--- a/ai_13/yurii_harhai/Epic 6/epic_6_practice_and_lab_report_yurii_harhai.docx
+++ b/ai_13/yurii_harhai/Epic 6/epic_6_practice_and_lab_report_yurii_harhai.docx
@@ -424,7 +424,7 @@
           <w:szCs w:val="28"/>
           <w:lang w:val="en-US"/>
         </w:rPr>
-        <w:t>5</w:t>
+        <w:t>6</w:t>
       </w:r>
       <w:r>
         <w:rPr>
@@ -460,6 +460,8 @@
       <w:r>
         <w:t>»</w:t>
       </w:r>
+      <w:bookmarkStart w:id="1" w:name="_GoBack"/>
+      <w:bookmarkEnd w:id="1"/>
     </w:p>
     <w:p>
       <w:pPr>
@@ -740,7 +742,7 @@
           <w:sz w:val="29"/>
         </w:rPr>
       </w:pPr>
-      <w:bookmarkStart w:id="1" w:name="_Hlk152323733"/>
+      <w:bookmarkStart w:id="2" w:name="_Hlk152323733"/>
       <w:r>
         <w:rPr>
           <w:i/>
@@ -758,7 +760,7 @@
         <w:t>10</w:t>
       </w:r>
     </w:p>
-    <w:bookmarkEnd w:id="1"/>
+    <w:bookmarkEnd w:id="2"/>
     <w:p>
       <w:pPr>
         <w:pStyle w:val="af0"/>
@@ -1113,7 +1115,7 @@
         </w:rPr>
         <w:t xml:space="preserve"> </w:t>
       </w:r>
-      <w:bookmarkStart w:id="2" w:name="_Hlk153400188"/>
+      <w:bookmarkStart w:id="3" w:name="_Hlk153400188"/>
       <w:r>
         <w:rPr>
           <w:color w:val="000000"/>
@@ -1123,7 +1125,7 @@
         <w:t>Динамічний масив</w:t>
       </w:r>
     </w:p>
-    <w:bookmarkEnd w:id="2"/>
+    <w:bookmarkEnd w:id="3"/>
     <w:p>
       <w:pPr>
         <w:pStyle w:val="af0"/>
@@ -1190,7 +1192,7 @@
         </w:rPr>
         <w:t xml:space="preserve"> </w:t>
       </w:r>
-      <w:bookmarkStart w:id="3" w:name="_Hlk153400256"/>
+      <w:bookmarkStart w:id="4" w:name="_Hlk153400256"/>
       <w:r>
         <w:rPr>
           <w:color w:val="000000"/>
@@ -1200,7 +1202,7 @@
         </w:rPr>
         <w:t>Однозв’язний та двозв’язний списки.</w:t>
       </w:r>
-      <w:bookmarkEnd w:id="3"/>
+      <w:bookmarkEnd w:id="4"/>
     </w:p>
     <w:p>
       <w:pPr>
@@ -2715,14 +2717,14 @@
       <w:r>
         <w:t xml:space="preserve">: </w:t>
       </w:r>
-      <w:bookmarkStart w:id="4" w:name="_Hlk152612085"/>
+      <w:bookmarkStart w:id="5" w:name="_Hlk152612085"/>
       <w:r>
         <w:rPr>
           <w:lang w:val="en-US"/>
         </w:rPr>
         <w:t xml:space="preserve">VNS Lab </w:t>
       </w:r>
-      <w:bookmarkEnd w:id="4"/>
+      <w:bookmarkEnd w:id="5"/>
       <w:r>
         <w:t>10</w:t>
       </w:r>
@@ -3241,8 +3243,8 @@
         </w:rPr>
         <w:t xml:space="preserve"> </w:t>
       </w:r>
-      <w:bookmarkStart w:id="5" w:name="_Hlk153454428"/>
-      <w:bookmarkStart w:id="6" w:name="_Hlk153406024"/>
+      <w:bookmarkStart w:id="6" w:name="_Hlk153454428"/>
+      <w:bookmarkStart w:id="7" w:name="_Hlk153406024"/>
       <w:r>
         <w:rPr>
           <w:bCs/>
@@ -3260,9 +3262,9 @@
         </w:rPr>
         <w:t>5</w:t>
       </w:r>
-      <w:bookmarkEnd w:id="5"/>
-    </w:p>
-    <w:bookmarkEnd w:id="6"/>
+      <w:bookmarkEnd w:id="6"/>
+    </w:p>
+    <w:bookmarkEnd w:id="7"/>
     <w:p>
       <w:pPr>
         <w:tabs>
@@ -4193,11 +4195,11 @@
         </w:rPr>
         <w:t xml:space="preserve"> </w:t>
       </w:r>
-      <w:bookmarkStart w:id="7" w:name="_Hlk153454485"/>
+      <w:bookmarkStart w:id="8" w:name="_Hlk153454485"/>
       <w:r>
         <w:t>Practice task3</w:t>
       </w:r>
-      <w:bookmarkEnd w:id="7"/>
+      <w:bookmarkEnd w:id="8"/>
     </w:p>
     <w:p>
       <w:pPr>
@@ -45381,6 +45383,7 @@
         <w:rPr>
           <w:b/>
           <w:i/>
+          <w:noProof/>
           <w:sz w:val="32"/>
           <w:szCs w:val="32"/>
         </w:rPr>
@@ -45657,8 +45660,6 @@
           <w:lang w:eastAsia="uk-UA"/>
         </w:rPr>
       </w:pPr>
-      <w:bookmarkStart w:id="8" w:name="_GoBack"/>
-      <w:bookmarkEnd w:id="8"/>
     </w:p>
     <w:sectPr>
       <w:footerReference w:type="default" r:id="rId28"/>
